--- a/WordDocuments/Calibri/0700.docx
+++ b/WordDocuments/Calibri/0700.docx
@@ -12,7 +12,7 @@
           <w:color w:val="000000"/>
           <w:sz w:val="44"/>
         </w:rPr>
-        <w:t>Unveiling the Secrets of Extrasolar Planets</w:t>
+        <w:t>Chemistry: Unveiling the Secrets of Matter</w:t>
       </w:r>
     </w:p>
     <w:p>
@@ -26,23 +26,7 @@
           <w:color w:val="000000"/>
           <w:sz w:val="36"/>
         </w:rPr>
-        <w:t>Dr</w:t>
-      </w:r>
-      <w:r>
-        <w:rPr>
-          <w:rFonts w:ascii="Calibri" w:hAnsi="Calibri"/>
-          <w:color w:val="000000"/>
-          <w:sz w:val="36"/>
-        </w:rPr>
-        <w:t>.</w:t>
-      </w:r>
-      <w:r>
-        <w:rPr>
-          <w:rFonts w:ascii="Calibri" w:hAnsi="Calibri"/>
-          <w:color w:val="000000"/>
-          <w:sz w:val="36"/>
-        </w:rPr>
-        <w:t xml:space="preserve"> Jane Smith</w:t>
+        <w:t>Maria Wilson</w:t>
       </w:r>
     </w:p>
     <w:p>
@@ -55,7 +39,7 @@
           <w:color w:val="000000"/>
           <w:sz w:val="32"/>
         </w:rPr>
-        <w:t>jane</w:t>
+        <w:t>maria</w:t>
       </w:r>
       <w:r>
         <w:rPr>
@@ -71,7 +55,7 @@
           <w:color w:val="000000"/>
           <w:sz w:val="32"/>
         </w:rPr>
-        <w:t>smith@astronomy</w:t>
+        <w:t>wilson@validdomain</w:t>
       </w:r>
       <w:r>
         <w:rPr>
@@ -87,7 +71,7 @@
           <w:color w:val="000000"/>
           <w:sz w:val="32"/>
         </w:rPr>
-        <w:t>edu</w:t>
+        <w:t>com</w:t>
       </w:r>
     </w:p>
     <w:p/>
@@ -98,7 +82,7 @@
           <w:color w:val="000000"/>
           <w:sz w:val="24"/>
         </w:rPr>
-        <w:t>In the vast expanse of the universe, beyond our solar system, lie captivating celestial bodies known as extrasolar planets</w:t>
+        <w:t>In the realm of science, perhaps no subject holds more allure and mystery than chemistry</w:t>
       </w:r>
       <w:r>
         <w:rPr>
@@ -114,7 +98,7 @@
           <w:color w:val="000000"/>
           <w:sz w:val="24"/>
         </w:rPr>
-        <w:t xml:space="preserve"> These enigmatic worlds orbit stars other than our Sun, tantalizing our imaginations with their diverse characteristics and potential for harboring life</w:t>
+        <w:t xml:space="preserve"> Chemistry is the study of matter, its composition, structure, properties, and behavior</w:t>
       </w:r>
       <w:r>
         <w:rPr>
@@ -130,7 +114,23 @@
           <w:color w:val="000000"/>
           <w:sz w:val="24"/>
         </w:rPr>
-        <w:t xml:space="preserve"> As scientists delve deeper into the mysteries of extrasolar planets, a thrilling journey of discovery unfolds, revealing secrets that have long remained hidden</w:t>
+        <w:t xml:space="preserve"> It encompasses a vast and intricate world, where atoms and molecules dance in a ceaseless symphony of interactions, giving rise to the countless substances that make up our universe</w:t>
+      </w:r>
+      <w:r>
+        <w:rPr>
+          <w:rFonts w:ascii="Calibri" w:hAnsi="Calibri"/>
+          <w:color w:val="000000"/>
+          <w:sz w:val="24"/>
+        </w:rPr>
+        <w:t>.</w:t>
+      </w:r>
+      <w:r>
+        <w:rPr>
+          <w:rFonts w:ascii="Calibri" w:hAnsi="Calibri"/>
+          <w:color w:val="000000"/>
+          <w:sz w:val="24"/>
+        </w:rPr>
+        <w:t xml:space="preserve"> Join us on a journey to uncover the secrets of chemistry, as we delve into its fundamental principles, unraveling the enigmas that have fascinated and challenged scientists for centuries</w:t>
       </w:r>
       <w:r>
         <w:rPr>
@@ -155,7 +155,7 @@
           <w:sz w:val="24"/>
         </w:rPr>
         <w:br/>
-        <w:t>From the searing heat of blazing hot Jupiters to the icy embrace of distant Neptunes, extrasolar planets exhibit a mesmerizing array of features</w:t>
+        <w:t>In the tapestry of chemistry, elements play a pivotal role as the basic building blocks of matter</w:t>
       </w:r>
       <w:r>
         <w:rPr>
@@ -171,7 +171,7 @@
           <w:color w:val="000000"/>
           <w:sz w:val="24"/>
         </w:rPr>
-        <w:t xml:space="preserve"> Some, known as super-Earths, defy our expectations by challenging the conventional boundaries of planet size and composition</w:t>
+        <w:t xml:space="preserve"> These fundamental substances, each with its own unique properties, combine in myriad ways to form an infinite variety of compounds</w:t>
       </w:r>
       <w:r>
         <w:rPr>
@@ -187,7 +187,7 @@
           <w:color w:val="000000"/>
           <w:sz w:val="24"/>
         </w:rPr>
-        <w:t xml:space="preserve"> Others, like pulsars, emit intriguing signals that provide valuable insights into the formation and evolution of planetary systems</w:t>
+        <w:t xml:space="preserve"> We will explore the periodic table, a roadmap to the elements, and discover how their properties dictate the behavior of matter</w:t>
       </w:r>
       <w:r>
         <w:rPr>
@@ -203,7 +203,7 @@
           <w:color w:val="000000"/>
           <w:sz w:val="24"/>
         </w:rPr>
-        <w:t xml:space="preserve"> The exploration of extrasolar planets has catapulted us into a new era of understanding, challenging our theories and expanding our knowledge of the cosmos</w:t>
+        <w:t xml:space="preserve"> We will investigate chemical reactions, the transformative processes that occur when substances interact with each other, rearranging atoms and molecules to form new substances with distinct properties</w:t>
       </w:r>
       <w:r>
         <w:rPr>
@@ -228,7 +228,7 @@
           <w:sz w:val="24"/>
         </w:rPr>
         <w:br/>
-        <w:t>As we continue to unravel the secrets of extrasolar planets, we find ourselves on the cusp of astonishing discoveries</w:t>
+        <w:t>Chemistry extends its reach into countless facets of our lives</w:t>
       </w:r>
       <w:r>
         <w:rPr>
@@ -244,7 +244,7 @@
           <w:color w:val="000000"/>
           <w:sz w:val="24"/>
         </w:rPr>
-        <w:t xml:space="preserve"> The search for Earth-like worlds, capable of sustaining life as we know it, remains a captivating pursuit</w:t>
+        <w:t xml:space="preserve"> From the food we eat to the medicines we take, from the clothes we wear to the energy that powers our homes, chemistry plays an integral role in shaping our world</w:t>
       </w:r>
       <w:r>
         <w:rPr>
@@ -260,7 +260,7 @@
           <w:color w:val="000000"/>
           <w:sz w:val="24"/>
         </w:rPr>
-        <w:t xml:space="preserve"> Techniques like the transit method, gravitational microlensing, and direct imaging have revolutionized our ability to detect and characterize these distant worlds</w:t>
+        <w:t xml:space="preserve"> We will examine the applications of chemistry in everyday life, exploring how it contributes to the development of new materials, fuels, and pharmaceuticals</w:t>
       </w:r>
       <w:r>
         <w:rPr>
@@ -276,7 +276,15 @@
           <w:color w:val="000000"/>
           <w:sz w:val="24"/>
         </w:rPr>
-        <w:t xml:space="preserve"> With each new discovery, we move closer to answering the fundamental question: Are we alone in the universe?</w:t>
+        <w:t xml:space="preserve"> We will also investigate the environmental impact of chemical processes, and discuss the importance of sustainable chemistry in preserving our planet for future generations</w:t>
+      </w:r>
+      <w:r>
+        <w:rPr>
+          <w:rFonts w:ascii="Calibri" w:hAnsi="Calibri"/>
+          <w:color w:val="000000"/>
+          <w:sz w:val="24"/>
+        </w:rPr>
+        <w:t>.</w:t>
       </w:r>
     </w:p>
     <w:p>
@@ -295,7 +303,7 @@
           <w:rFonts w:ascii="Calibri" w:hAnsi="Calibri"/>
           <w:color w:val="000000"/>
         </w:rPr>
-        <w:t>The study of extrasolar planets has unveiled an extraordinary realm of celestial wonders, captivating scientists and enthusiasts alike</w:t>
+        <w:t>In this exploration of chemistry, we have unveiled the secrets of matter, delving into the fundamental principles that govern the composition, structure, properties, and behavior of substances</w:t>
       </w:r>
       <w:r>
         <w:rPr>
@@ -309,7 +317,7 @@
           <w:rFonts w:ascii="Calibri" w:hAnsi="Calibri"/>
           <w:color w:val="000000"/>
         </w:rPr>
-        <w:t xml:space="preserve"> From diverse planetary types to the tantalizing prospect of discovering life beyond Earth, the exploration of these distant worlds continues to redefine our understanding of the universe</w:t>
+        <w:t xml:space="preserve"> Through the study of elements, compounds, and chemical reactions, we have gained a deeper understanding of the world around us</w:t>
       </w:r>
       <w:r>
         <w:rPr>
@@ -323,7 +331,7 @@
           <w:rFonts w:ascii="Calibri" w:hAnsi="Calibri"/>
           <w:color w:val="000000"/>
         </w:rPr>
-        <w:t xml:space="preserve"> As we peer into the depths of space, the secrets of extrasolar planets are gradually being unraveled, promising to reveal profound truths about our place in the cosmos</w:t>
+        <w:t xml:space="preserve"> We have witnessed the transformative power of chemistry in everyday life, and explored its applications in countless fields</w:t>
       </w:r>
       <w:r>
         <w:rPr>
@@ -337,9 +345,39 @@
           <w:rFonts w:ascii="Calibri" w:hAnsi="Calibri"/>
           <w:color w:val="000000"/>
         </w:rPr>
-        <w:t xml:space="preserve"> With each step forward, we edge closer to unraveling the greatest mystery of all: Are we alone in this vast and enigmatic universe?</w:t>
+        <w:t xml:space="preserve"> Chemistry continues to be a dynamic and evolving science, offering boundless opportunities for discovery </w:t>
+      </w:r>
+      <w:r>
+        <w:rPr>
+          <w:rFonts w:ascii="Calibri" w:hAnsi="Calibri"/>
+          <w:color w:val="000000"/>
+        </w:rPr>
+        <w:lastRenderedPageBreak/>
+        <w:t>and innovation</w:t>
+      </w:r>
+      <w:r>
+        <w:rPr>
+          <w:rFonts w:ascii="Calibri" w:hAnsi="Calibri"/>
+          <w:color w:val="000000"/>
+        </w:rPr>
+        <w:t>.</w:t>
+      </w:r>
+      <w:r>
+        <w:rPr>
+          <w:rFonts w:ascii="Calibri" w:hAnsi="Calibri"/>
+          <w:color w:val="000000"/>
+        </w:rPr>
+        <w:t xml:space="preserve"> As we continue to unravel the enigmas of chemistry, we unlock the potential to shape a better future for ourselves and for generations to come</w:t>
+      </w:r>
+      <w:r>
+        <w:rPr>
+          <w:rFonts w:ascii="Calibri" w:hAnsi="Calibri"/>
+          <w:color w:val="000000"/>
+        </w:rPr>
+        <w:t>.</w:t>
       </w:r>
     </w:p>
+    <w:p/>
     <w:sectPr>
       <w:pgSz w:w="12240" w:h="15840"/>
       <w:pgMar w:top="1440" w:right="1800" w:bottom="1440" w:left="1800" w:header="720" w:footer="720" w:gutter="0"/>
@@ -523,31 +561,31 @@
       </w:rPr>
     </w:lvl>
   </w:abstractNum>
-  <w:num w:numId="1" w16cid:durableId="1095636573">
+  <w:num w:numId="1" w16cid:durableId="1249920629">
     <w:abstractNumId w:val="8"/>
   </w:num>
-  <w:num w:numId="2" w16cid:durableId="607742395">
+  <w:num w:numId="2" w16cid:durableId="1922373619">
     <w:abstractNumId w:val="6"/>
   </w:num>
-  <w:num w:numId="3" w16cid:durableId="1048724559">
+  <w:num w:numId="3" w16cid:durableId="181406309">
     <w:abstractNumId w:val="5"/>
   </w:num>
-  <w:num w:numId="4" w16cid:durableId="1151750879">
+  <w:num w:numId="4" w16cid:durableId="751120732">
     <w:abstractNumId w:val="4"/>
   </w:num>
-  <w:num w:numId="5" w16cid:durableId="1864174838">
+  <w:num w:numId="5" w16cid:durableId="2033191872">
     <w:abstractNumId w:val="7"/>
   </w:num>
-  <w:num w:numId="6" w16cid:durableId="211234735">
+  <w:num w:numId="6" w16cid:durableId="1666742576">
     <w:abstractNumId w:val="3"/>
   </w:num>
-  <w:num w:numId="7" w16cid:durableId="1868634712">
+  <w:num w:numId="7" w16cid:durableId="376198569">
     <w:abstractNumId w:val="2"/>
   </w:num>
-  <w:num w:numId="8" w16cid:durableId="441074220">
+  <w:num w:numId="8" w16cid:durableId="845095634">
     <w:abstractNumId w:val="1"/>
   </w:num>
-  <w:num w:numId="9" w16cid:durableId="1775591516">
+  <w:num w:numId="9" w16cid:durableId="126822295">
     <w:abstractNumId w:val="0"/>
   </w:num>
 </w:numbering>
